--- a/lab5/lab5.docx
+++ b/lab5/lab5.docx
@@ -1033,7 +1033,7 @@
           <w:noProof/>
           <w:lang w:val="en-US"/>
         </w:rPr>
-        <w:t>11</w:t>
+        <w:t>8</w:t>
       </w:r>
     </w:p>
     <w:p>
@@ -1068,8 +1068,10 @@
           <w:noProof/>
           <w:lang w:val="en-US"/>
         </w:rPr>
-        <w:t>12</w:t>
-      </w:r>
+        <w:t>9</w:t>
+      </w:r>
+      <w:bookmarkStart w:id="0" w:name="_GoBack"/>
+      <w:bookmarkEnd w:id="0"/>
     </w:p>
     <w:p>
       <w:pPr>
@@ -1121,7 +1123,7 @@
           <w:lang w:val="en-US"/>
         </w:rPr>
       </w:pPr>
-      <w:bookmarkStart w:id="0" w:name="_Toc"/>
+      <w:bookmarkStart w:id="1" w:name="_Toc"/>
       <w:r>
         <w:rPr>
           <w:rFonts w:eastAsia="Arial Unicode MS" w:cs="Arial Unicode MS"/>
@@ -1131,7 +1133,7 @@
         <w:lastRenderedPageBreak/>
         <w:t>Мета РОБОТИ</w:t>
       </w:r>
-      <w:bookmarkEnd w:id="0"/>
+      <w:bookmarkEnd w:id="1"/>
     </w:p>
     <w:p>
       <w:pPr>
@@ -1150,14 +1152,7 @@
           <w:noProof/>
           <w:lang w:val="en-US"/>
         </w:rPr>
-        <w:t>ознайомитися з роботою з базами даних</w:t>
-      </w:r>
-      <w:r>
-        <w:rPr>
-          <w:noProof/>
-          <w:lang w:val="en-US"/>
-        </w:rPr>
-        <w:t>.</w:t>
+        <w:t>ознайомитися з роботою з базами даних.</w:t>
       </w:r>
     </w:p>
     <w:p>
@@ -1199,7 +1194,7 @@
           <w:lang w:val="en-US"/>
         </w:rPr>
       </w:pPr>
-      <w:bookmarkStart w:id="1" w:name="_Toc1"/>
+      <w:bookmarkStart w:id="2" w:name="_Toc1"/>
       <w:r>
         <w:rPr>
           <w:rFonts w:eastAsia="Arial Unicode MS" w:cs="Arial Unicode MS"/>
@@ -1209,7 +1204,7 @@
         <w:lastRenderedPageBreak/>
         <w:t>Постановка задачі</w:t>
       </w:r>
-      <w:bookmarkEnd w:id="1"/>
+      <w:bookmarkEnd w:id="2"/>
     </w:p>
     <w:p>
       <w:pPr>
@@ -1553,21 +1548,7 @@
           <w:noProof/>
           <w:lang w:val="uk-UA"/>
         </w:rPr>
-        <w:t>Б</w:t>
-      </w:r>
-      <w:r>
-        <w:rPr>
-          <w:noProof/>
-          <w:lang w:val="uk-UA"/>
-        </w:rPr>
-        <w:t>аза даних</w:t>
-      </w:r>
-      <w:r>
-        <w:rPr>
-          <w:noProof/>
-          <w:lang w:val="uk-UA"/>
-        </w:rPr>
-        <w:t xml:space="preserve"> містить 5</w:t>
+        <w:t>База даних містить 5</w:t>
       </w:r>
       <w:r>
         <w:rPr>
@@ -1794,7 +1775,7 @@
           </wp:inline>
         </w:drawing>
       </w:r>
-      <w:bookmarkStart w:id="2" w:name="_Toc3"/>
+      <w:bookmarkStart w:id="3" w:name="_Toc3"/>
     </w:p>
     <w:p>
       <w:pPr>
@@ -1927,8 +1908,8 @@
           <w:lang w:val="en-US"/>
         </w:rPr>
       </w:pPr>
-      <w:bookmarkStart w:id="3" w:name="_Toc4"/>
-      <w:bookmarkEnd w:id="2"/>
+      <w:bookmarkStart w:id="4" w:name="_Toc4"/>
+      <w:bookmarkEnd w:id="3"/>
       <w:r>
         <w:rPr>
           <w:rFonts w:eastAsia="Arial Unicode MS" w:cs="Arial Unicode MS"/>
@@ -1938,7 +1919,7 @@
         <w:lastRenderedPageBreak/>
         <w:t>Висновок</w:t>
       </w:r>
-      <w:bookmarkEnd w:id="3"/>
+      <w:bookmarkEnd w:id="4"/>
     </w:p>
     <w:p>
       <w:pPr>
@@ -2129,8 +2110,6 @@
           <w:t>https://github.com/ValentineGladyshko/KPI-Csharp-labs/tree/master/lab5</w:t>
         </w:r>
       </w:hyperlink>
-      <w:bookmarkStart w:id="4" w:name="_GoBack"/>
-      <w:bookmarkEnd w:id="4"/>
     </w:p>
     <w:p>
       <w:pPr>
@@ -6913,7 +6892,7 @@
     <w:abstractNumId w:val="22"/>
     <w:lvlOverride w:ilvl="0">
       <w:startOverride w:val="1"/>
-      <w:lvl w:ilvl="0" w:tplc="11F2C566">
+      <w:lvl w:ilvl="0" w:tplc="EEBA04FC">
         <w:start w:val="1"/>
         <w:numFmt w:val="decimal"/>
         <w:lvlText w:val="%1."/>
@@ -6944,7 +6923,7 @@
     </w:lvlOverride>
     <w:lvlOverride w:ilvl="1">
       <w:startOverride w:val="1"/>
-      <w:lvl w:ilvl="1" w:tplc="725483FE">
+      <w:lvl w:ilvl="1" w:tplc="8610918E">
         <w:start w:val="1"/>
         <w:numFmt w:val="decimal"/>
         <w:lvlText w:val="%2."/>
@@ -6974,7 +6953,7 @@
     </w:lvlOverride>
     <w:lvlOverride w:ilvl="2">
       <w:startOverride w:val="1"/>
-      <w:lvl w:ilvl="2" w:tplc="0E7AE12E">
+      <w:lvl w:ilvl="2" w:tplc="8BCC81FC">
         <w:start w:val="1"/>
         <w:numFmt w:val="decimal"/>
         <w:lvlText w:val="%3."/>
@@ -7004,7 +6983,7 @@
     </w:lvlOverride>
     <w:lvlOverride w:ilvl="3">
       <w:startOverride w:val="1"/>
-      <w:lvl w:ilvl="3" w:tplc="41B8A558">
+      <w:lvl w:ilvl="3" w:tplc="0060C034">
         <w:start w:val="1"/>
         <w:numFmt w:val="decimal"/>
         <w:lvlText w:val="%4."/>
@@ -7034,7 +7013,7 @@
     </w:lvlOverride>
     <w:lvlOverride w:ilvl="4">
       <w:startOverride w:val="1"/>
-      <w:lvl w:ilvl="4" w:tplc="8E48DCBE">
+      <w:lvl w:ilvl="4" w:tplc="25D488A6">
         <w:start w:val="1"/>
         <w:numFmt w:val="decimal"/>
         <w:lvlText w:val="%5."/>
@@ -7064,7 +7043,7 @@
     </w:lvlOverride>
     <w:lvlOverride w:ilvl="5">
       <w:startOverride w:val="1"/>
-      <w:lvl w:ilvl="5" w:tplc="EB2810E4">
+      <w:lvl w:ilvl="5" w:tplc="EFFC50D2">
         <w:start w:val="1"/>
         <w:numFmt w:val="decimal"/>
         <w:lvlText w:val="%6."/>
@@ -7094,7 +7073,7 @@
     </w:lvlOverride>
     <w:lvlOverride w:ilvl="6">
       <w:startOverride w:val="1"/>
-      <w:lvl w:ilvl="6" w:tplc="369C8958">
+      <w:lvl w:ilvl="6" w:tplc="F782EDEE">
         <w:start w:val="1"/>
         <w:numFmt w:val="decimal"/>
         <w:lvlText w:val="%7."/>
@@ -7124,7 +7103,7 @@
     </w:lvlOverride>
     <w:lvlOverride w:ilvl="7">
       <w:startOverride w:val="1"/>
-      <w:lvl w:ilvl="7" w:tplc="71041740">
+      <w:lvl w:ilvl="7" w:tplc="55482566">
         <w:start w:val="1"/>
         <w:numFmt w:val="decimal"/>
         <w:lvlText w:val="%8."/>
@@ -7154,7 +7133,7 @@
     </w:lvlOverride>
     <w:lvlOverride w:ilvl="8">
       <w:startOverride w:val="1"/>
-      <w:lvl w:ilvl="8" w:tplc="3830D116">
+      <w:lvl w:ilvl="8" w:tplc="34D64D58">
         <w:start w:val="1"/>
         <w:numFmt w:val="decimal"/>
         <w:lvlText w:val="%9."/>
@@ -9113,7 +9092,7 @@
 </file>
 
 <file path=customXml/itemProps1.xml><?xml version="1.0" encoding="utf-8"?>
-<ds:datastoreItem xmlns:ds="http://schemas.openxmlformats.org/officeDocument/2006/customXml" ds:itemID="{C7930AA8-F0B5-4C33-B8DF-40F988EA9880}">
+<ds:datastoreItem xmlns:ds="http://schemas.openxmlformats.org/officeDocument/2006/customXml" ds:itemID="{EBFB7B83-037E-4FAD-BBC7-A1602F9AA72C}">
   <ds:schemaRefs>
     <ds:schemaRef ds:uri="http://schemas.openxmlformats.org/officeDocument/2006/bibliography"/>
   </ds:schemaRefs>
